--- a/tillsyn/A 33668-2023.docx
+++ b/tillsyn/A 33668-2023.docx
@@ -218,7 +218,7 @@
     <w:r>
       <w:tab/>
       <w:tab/>
-      <w:t>2023-09-01</w:t>
+      <w:t>2023-09-02</w:t>
       <w:br/>
       <w:br/>
     </w:r>

--- a/tillsyn/A 33668-2023.docx
+++ b/tillsyn/A 33668-2023.docx
@@ -218,7 +218,7 @@
     <w:r>
       <w:tab/>
       <w:tab/>
-      <w:t>2023-09-02</w:t>
+      <w:t>2023-09-03</w:t>
       <w:br/>
       <w:br/>
     </w:r>

--- a/tillsyn/A 33668-2023.docx
+++ b/tillsyn/A 33668-2023.docx
@@ -218,7 +218,7 @@
     <w:r>
       <w:tab/>
       <w:tab/>
-      <w:t>2023-09-03</w:t>
+      <w:t>2023-09-06</w:t>
       <w:br/>
       <w:br/>
     </w:r>

--- a/tillsyn/A 33668-2023.docx
+++ b/tillsyn/A 33668-2023.docx
@@ -218,7 +218,7 @@
     <w:r>
       <w:tab/>
       <w:tab/>
-      <w:t>2023-09-06</w:t>
+      <w:t>2023-09-08</w:t>
       <w:br/>
       <w:br/>
     </w:r>

--- a/tillsyn/A 33668-2023.docx
+++ b/tillsyn/A 33668-2023.docx
@@ -218,7 +218,7 @@
     <w:r>
       <w:tab/>
       <w:tab/>
-      <w:t>2023-09-08</w:t>
+      <w:t>2023-09-09</w:t>
       <w:br/>
       <w:br/>
     </w:r>

--- a/tillsyn/A 33668-2023.docx
+++ b/tillsyn/A 33668-2023.docx
@@ -218,7 +218,7 @@
     <w:r>
       <w:tab/>
       <w:tab/>
-      <w:t>2023-09-09</w:t>
+      <w:t>2023-09-10</w:t>
       <w:br/>
       <w:br/>
     </w:r>

--- a/tillsyn/A 33668-2023.docx
+++ b/tillsyn/A 33668-2023.docx
@@ -218,7 +218,7 @@
     <w:r>
       <w:tab/>
       <w:tab/>
-      <w:t>2023-09-10</w:t>
+      <w:t>2023-09-11</w:t>
       <w:br/>
       <w:br/>
     </w:r>

--- a/tillsyn/A 33668-2023.docx
+++ b/tillsyn/A 33668-2023.docx
@@ -218,7 +218,7 @@
     <w:r>
       <w:tab/>
       <w:tab/>
-      <w:t>2023-09-11</w:t>
+      <w:t>2023-09-12</w:t>
       <w:br/>
       <w:br/>
     </w:r>

--- a/tillsyn/A 33668-2023.docx
+++ b/tillsyn/A 33668-2023.docx
@@ -218,7 +218,7 @@
     <w:r>
       <w:tab/>
       <w:tab/>
-      <w:t>2023-09-12</w:t>
+      <w:t>2023-09-13</w:t>
       <w:br/>
       <w:br/>
     </w:r>

--- a/tillsyn/A 33668-2023.docx
+++ b/tillsyn/A 33668-2023.docx
@@ -7,7 +7,7 @@
         <w:pStyle w:val="Title"/>
       </w:pPr>
       <w:r>
-        <w:t>Tillsynsbegäran - information om höga naturvärden och fridlysta arter i avverkningsanmälan A 33668-2023 i Vilhelmina kommun</w:t>
+        <w:t>Tillsynsbegäran - information om höga naturvärden i avverkningsanmälan A 33668-2023 i Vilhelmina kommun</w:t>
       </w:r>
     </w:p>
     <w:p>
@@ -218,7 +218,7 @@
     <w:r>
       <w:tab/>
       <w:tab/>
-      <w:t>2023-09-13</w:t>
+      <w:t>2023-09-15</w:t>
       <w:br/>
       <w:br/>
     </w:r>

--- a/tillsyn/A 33668-2023.docx
+++ b/tillsyn/A 33668-2023.docx
@@ -218,7 +218,7 @@
     <w:r>
       <w:tab/>
       <w:tab/>
-      <w:t>2023-09-15</w:t>
+      <w:t>2023-09-17</w:t>
       <w:br/>
       <w:br/>
     </w:r>

--- a/tillsyn/A 33668-2023.docx
+++ b/tillsyn/A 33668-2023.docx
@@ -218,7 +218,7 @@
     <w:r>
       <w:tab/>
       <w:tab/>
-      <w:t>2023-09-17</w:t>
+      <w:t>2023-09-19</w:t>
       <w:br/>
       <w:br/>
     </w:r>

--- a/tillsyn/A 33668-2023.docx
+++ b/tillsyn/A 33668-2023.docx
@@ -218,7 +218,7 @@
     <w:r>
       <w:tab/>
       <w:tab/>
-      <w:t>2023-09-19</w:t>
+      <w:t>2023-09-20</w:t>
       <w:br/>
       <w:br/>
     </w:r>

--- a/tillsyn/A 33668-2023.docx
+++ b/tillsyn/A 33668-2023.docx
@@ -218,7 +218,7 @@
     <w:r>
       <w:tab/>
       <w:tab/>
-      <w:t>2023-09-20</w:t>
+      <w:t>2023-09-21</w:t>
       <w:br/>
       <w:br/>
     </w:r>

--- a/tillsyn/A 33668-2023.docx
+++ b/tillsyn/A 33668-2023.docx
@@ -218,7 +218,7 @@
     <w:r>
       <w:tab/>
       <w:tab/>
-      <w:t>2023-09-21</w:t>
+      <w:t>2023-09-23</w:t>
       <w:br/>
       <w:br/>
     </w:r>

--- a/tillsyn/A 33668-2023.docx
+++ b/tillsyn/A 33668-2023.docx
@@ -7,7 +7,7 @@
         <w:pStyle w:val="Title"/>
       </w:pPr>
       <w:r>
-        <w:t>Tillsynsbegäran - information om höga naturvärden i avverkningsanmälan A 33668-2023 i Vilhelmina kommun</w:t>
+        <w:t>Tillsynsbegäran - information om höga naturvärden och fridlysta arter i avverkningsanmälan A 33668-2023 i Vilhelmina kommun</w:t>
       </w:r>
     </w:p>
     <w:p>
@@ -22,7 +22,7 @@
     </w:p>
     <w:p>
       <w:r>
-        <w:t>Nedan beskrivs fynd av naturvårdsarter som gjorts i det avverkningsanmälda området.</w:t>
+        <w:t>Nedan beskrivs fynd av naturvårdsarter och fridlysta arter som gjorts i det avverkningsanmälda området.</w:t>
       </w:r>
     </w:p>
     <w:p>
@@ -35,7 +35,7 @@
     </w:p>
     <w:p>
       <w:r>
-        <w:t>I avverkningsanmälan har följande 9 naturvårdsarter hittats: garnlav (NT), granticka (NT), lunglav (NT), vitgrynig nållav (NT), mörk kådsvartspik (DD), korallblylav (S), skinnlav (S), stor aspticka (S) och stuplav (S). Av dessa är 5 rödlistade. För rödlistade arter har rödlistekategorin angivits inom parentes. Arter som är signalarter enligt Skogsstyrelsen har markerats med (S).</w:t>
+        <w:t>I avverkningsanmälan har följande 20 naturvårdsarter hittats: rynkskinn (VU), garnlav (NT), granticka (NT), grynig filtlav (NT), lunglav (NT), nordlig nållav (NT), rosenticka (NT), skrovellav (NT), spillkråka (NT, §4), stjärntagging (NT), ullticka (NT), vitgrynig nållav (NT), mörk kådsvartspik (DD), bårdlav (S), korallblylav (S), luddlav (S), skinnlav (S), stor aspticka (S), stuplav (S) och trådticka (S). Av dessa är 13 rödlistade. För rödlistade arter har rödlistekategorin angivits inom parentes. Arter som är signalarter enligt Skogsstyrelsen har markerats med (S). För fridlysta arter anges även paragrafen i Artskyddsförordningen som arten är fridlyst enligt.</w:t>
       </w:r>
     </w:p>
     <w:p>
@@ -90,6 +90,42 @@
         <w:t>Figur 1. Fyndplatser för naturvårdsarter i det avverkningsanmälda området (röd linje). Markörer utan svart kant är placerade på fyndplatsen. Markörer med svart kant är placerade vid sidan av fyndplatsen och har ett svart streck som visar fyndplatsens exakta position. Kartans mittpunktskoordinat är N 7202932, E 537426 i SWEREF 99 TM.</w:t>
       </w:r>
     </w:p>
+    <w:p>
+      <w:pPr>
+        <w:pStyle w:val="Heading1"/>
+      </w:pPr>
+      <w:r>
+        <w:t>Fridlysta arter</w:t>
+      </w:r>
+    </w:p>
+    <w:p>
+      <w:r>
+        <w:t xml:space="preserve">Följande fridlysta arter har sina livsmiljöer och växtplatser i den avverkningsanmälda skogen: </w:t>
+      </w:r>
+    </w:p>
+    <w:p>
+      <w:pPr>
+        <w:pStyle w:val="ListBullet"/>
+      </w:pPr>
+      <w:r>
+        <w:t>Spillkråka (NT, §4)</w:t>
+      </w:r>
+    </w:p>
+    <w:p>
+      <w:r>
+        <w:br/>
+        <w:t xml:space="preserve">Observera att medlemsländerna är skyldiga att agera i enlighet med EU:s fågeldirektiv där det uttryckligen står att direktivet gäller för fåglar samt för deras ägg, bon och </w:t>
+      </w:r>
+      <w:r>
+        <w:rPr>
+          <w:b/>
+        </w:rPr>
+        <w:t xml:space="preserve">livsmiljöer </w:t>
+      </w:r>
+      <w:r>
+        <w:t>(artikel 1). Vidare att de åtgärder som vidtas inte får leda till en försämring av den nuvarande situationen beträffande bevarandet av de fågelarter som avses i artikel 1 (artikel 13). Fågeldirektivet är styrande för tillsynsansvariga myndigheters ärendehantering, ställningstaganden och beslutsfattande.</w:t>
+      </w:r>
+    </w:p>
     <w:sectPr>
       <w:headerReference w:type="even" r:id="rId8"/>
       <w:headerReference w:type="default" r:id="rId9"/>
@@ -218,7 +254,7 @@
     <w:r>
       <w:tab/>
       <w:tab/>
-      <w:t>2023-09-23</w:t>
+      <w:t>2023-10-03</w:t>
       <w:br/>
       <w:br/>
     </w:r>

--- a/tillsyn/A 33668-2023.docx
+++ b/tillsyn/A 33668-2023.docx
@@ -254,7 +254,7 @@
     <w:r>
       <w:tab/>
       <w:tab/>
-      <w:t>2023-10-03</w:t>
+      <w:t>2023-10-04</w:t>
       <w:br/>
       <w:br/>
     </w:r>

--- a/tillsyn/A 33668-2023.docx
+++ b/tillsyn/A 33668-2023.docx
@@ -254,7 +254,7 @@
     <w:r>
       <w:tab/>
       <w:tab/>
-      <w:t>2023-10-04</w:t>
+      <w:t>2023-10-06</w:t>
       <w:br/>
       <w:br/>
     </w:r>

--- a/tillsyn/A 33668-2023.docx
+++ b/tillsyn/A 33668-2023.docx
@@ -254,7 +254,7 @@
     <w:r>
       <w:tab/>
       <w:tab/>
-      <w:t>2023-10-06</w:t>
+      <w:t>2023-10-08</w:t>
       <w:br/>
       <w:br/>
     </w:r>

--- a/tillsyn/A 33668-2023.docx
+++ b/tillsyn/A 33668-2023.docx
@@ -254,7 +254,7 @@
     <w:r>
       <w:tab/>
       <w:tab/>
-      <w:t>2023-10-08</w:t>
+      <w:t>2023-10-09</w:t>
       <w:br/>
       <w:br/>
     </w:r>
